--- a/LR1/LR1.docx
+++ b/LR1/LR1.docx
@@ -212,9 +212,8 @@
         <w:rPr>
           <w:sz w:val="28"/>
           <w:szCs w:val="28"/>
-          <w:lang w:val="en-US"/>
-        </w:rPr>
-        <w:t>…</w:t>
+        </w:rPr>
+        <w:t>Вступ до мови програмування PHP</w:t>
       </w:r>
       <w:r>
         <w:rPr>
@@ -376,35 +375,7 @@
           <w:sz w:val="28"/>
           <w:szCs w:val="28"/>
         </w:rPr>
-        <w:t xml:space="preserve"> </w:t>
-      </w:r>
-      <w:r>
-        <w:rPr>
-          <w:sz w:val="28"/>
-          <w:szCs w:val="28"/>
-        </w:rPr>
-        <w:t>М</w:t>
-      </w:r>
-      <w:r>
-        <w:rPr>
-          <w:sz w:val="28"/>
-          <w:szCs w:val="28"/>
-        </w:rPr>
-        <w:t>.</w:t>
-      </w:r>
-      <w:r>
-        <w:rPr>
-          <w:sz w:val="28"/>
-          <w:szCs w:val="28"/>
-        </w:rPr>
-        <w:t>О</w:t>
-      </w:r>
-      <w:r>
-        <w:rPr>
-          <w:sz w:val="28"/>
-          <w:szCs w:val="28"/>
-        </w:rPr>
-        <w:t>.</w:t>
+        <w:t xml:space="preserve"> М.О.</w:t>
       </w:r>
     </w:p>
     <w:p>
@@ -558,17 +529,7 @@
           <w:szCs w:val="28"/>
         </w:rPr>
         <w:lastRenderedPageBreak/>
-        <w:t>1</w:t>
-      </w:r>
-      <w:r>
-        <w:rPr>
-          <w:rFonts w:ascii="Times New Roman" w:hAnsi="Times New Roman" w:cs="Times New Roman"/>
-          <w:b/>
-          <w:bCs/>
-          <w:sz w:val="28"/>
-          <w:szCs w:val="28"/>
-        </w:rPr>
-        <w:t xml:space="preserve">. </w:t>
+        <w:t xml:space="preserve">1. </w:t>
       </w:r>
       <w:r>
         <w:rPr>
@@ -681,17 +642,7 @@
           <w:sz w:val="28"/>
           <w:szCs w:val="28"/>
         </w:rPr>
-        <w:t>2</w:t>
-      </w:r>
-      <w:r>
-        <w:rPr>
-          <w:rFonts w:ascii="Times New Roman" w:hAnsi="Times New Roman" w:cs="Times New Roman"/>
-          <w:b/>
-          <w:bCs/>
-          <w:sz w:val="28"/>
-          <w:szCs w:val="28"/>
-        </w:rPr>
-        <w:t xml:space="preserve">. </w:t>
+        <w:t xml:space="preserve">2. </w:t>
       </w:r>
       <w:r>
         <w:rPr>
@@ -855,27 +806,7 @@
           <w:sz w:val="28"/>
           <w:szCs w:val="28"/>
         </w:rPr>
-        <w:t>3</w:t>
-      </w:r>
-      <w:r>
-        <w:rPr>
-          <w:rFonts w:ascii="Times New Roman" w:hAnsi="Times New Roman" w:cs="Times New Roman"/>
-          <w:b/>
-          <w:bCs/>
-          <w:sz w:val="28"/>
-          <w:szCs w:val="28"/>
-        </w:rPr>
-        <w:t xml:space="preserve">. </w:t>
-      </w:r>
-      <w:r>
-        <w:rPr>
-          <w:rFonts w:ascii="Times New Roman" w:hAnsi="Times New Roman" w:cs="Times New Roman"/>
-          <w:b/>
-          <w:bCs/>
-          <w:sz w:val="28"/>
-          <w:szCs w:val="28"/>
-        </w:rPr>
-        <w:t xml:space="preserve">Посилання на </w:t>
+        <w:t xml:space="preserve">3. Посилання на </w:t>
       </w:r>
       <w:r>
         <w:rPr>
@@ -917,23 +848,7 @@
             <w:sz w:val="28"/>
             <w:szCs w:val="28"/>
           </w:rPr>
-          <w:t>https://github.com/bind-w-</w:t>
-        </w:r>
-        <w:r>
-          <w:rPr>
-            <w:rStyle w:val="a5"/>
-            <w:sz w:val="28"/>
-            <w:szCs w:val="28"/>
-          </w:rPr>
-          <w:t>e</w:t>
-        </w:r>
-        <w:r>
-          <w:rPr>
-            <w:rStyle w:val="a5"/>
-            <w:sz w:val="28"/>
-            <w:szCs w:val="28"/>
-          </w:rPr>
-          <w:t>xit/PHP</w:t>
+          <w:t>https://github.com/bind-w-exit/PHP</w:t>
         </w:r>
       </w:hyperlink>
     </w:p>
